--- a/tests/org.obeonetwork.m2doc.tests/resources-migration/version_3/mTable/verticalMerge/verticalMerge-migrated-expected.docx
+++ b/tests/org.obeonetwork.m2doc.tests/resources-migration/version_3/mTable/verticalMerge/verticalMerge-migrated-expected.docx
@@ -43,7 +43,10 @@
     </w:p>
     <w:p>
       <w:r>
-        <w:t>{m</w:t>
+        <w:t>{</w:t>
+      </w:r>
+      <w:r>
+        <w:t>m</w:t>
       </w:r>
       <w:r>
         <w:t>:'A</w:t>
@@ -60,7 +63,10 @@
       <w:bookmarkStart w:id="0" w:name="_GoBack"/>
       <w:bookmarkEnd w:id="0"/>
       <w:r>
-        <w:t>()}</w:t>
+        <w:t>()</w:t>
+      </w:r>
+      <w:r>
+        <w:t xml:space="preserve">}</w:t>
       </w:r>
     </w:p>
     <w:p>
